--- a/OLAP Reports.docx
+++ b/OLAP Reports.docx
@@ -986,7 +986,7 @@
         <w:drawing>
           <wp:inline distT="0" distB="0" distL="0" distR="0" wp14:anchorId="347AF656" wp14:editId="4F0CB6C1">
             <wp:extent cx="5943600" cy="3286125"/>
-            <wp:effectExtent l="0" t="0" r="0" b="9525"/>
+            <wp:effectExtent l="76200" t="76200" r="133350" b="142875"/>
             <wp:docPr id="10" name="Picture 10"/>
             <wp:cNvGraphicFramePr>
               <a:graphicFrameLocks xmlns:a="http://schemas.openxmlformats.org/drawingml/2006/main" noChangeAspect="1"/>
@@ -1012,11 +1012,18 @@
                     <a:prstGeom prst="rect">
                       <a:avLst/>
                     </a:prstGeom>
-                    <a:ln>
-                      <a:noFill/>
+                    <a:ln w="28575" cap="sq">
+                      <a:solidFill>
+                        <a:srgbClr val="000000"/>
+                      </a:solidFill>
+                      <a:miter lim="800000"/>
                     </a:ln>
                     <a:effectLst>
-                      <a:softEdge rad="112500"/>
+                      <a:outerShdw blurRad="57150" dist="50800" dir="2700000" algn="tl" rotWithShape="0">
+                        <a:srgbClr val="000000">
+                          <a:alpha val="40000"/>
+                        </a:srgbClr>
+                      </a:outerShdw>
                     </a:effectLst>
                   </pic:spPr>
                 </pic:pic>
@@ -1025,103 +1032,99 @@
           </wp:inline>
         </w:drawing>
       </w:r>
-    </w:p>
-    <w:p/>
-    <w:p>
-      <w:pPr>
-        <w:jc w:val="both"/>
-        <w:rPr>
-          <w:rFonts w:ascii="Times New Roman" w:hAnsi="Times New Roman" w:cs="Times New Roman"/>
-          <w:sz w:val="24"/>
-          <w:szCs w:val="24"/>
-        </w:rPr>
-      </w:pPr>
-      <w:r>
-        <w:rPr>
-          <w:rFonts w:ascii="Times New Roman" w:hAnsi="Times New Roman" w:cs="Times New Roman"/>
-          <w:sz w:val="24"/>
-          <w:szCs w:val="24"/>
-        </w:rPr>
-        <w:t>The above reports o</w:t>
-      </w:r>
-      <w:r>
-        <w:rPr>
-          <w:rFonts w:ascii="Times New Roman" w:hAnsi="Times New Roman" w:cs="Times New Roman"/>
-          <w:sz w:val="24"/>
-          <w:szCs w:val="24"/>
-        </w:rPr>
-        <w:t>n facility usage are helpful for the management in understanding the trends in facility usage. Based on this, the university management will be able to m</w:t>
-      </w:r>
-      <w:r>
-        <w:rPr>
-          <w:rFonts w:ascii="Times New Roman" w:hAnsi="Times New Roman" w:cs="Times New Roman"/>
-          <w:sz w:val="24"/>
-          <w:szCs w:val="24"/>
-        </w:rPr>
-        <w:t>ake strategic decision on how when and where</w:t>
-      </w:r>
-      <w:r>
-        <w:rPr>
-          <w:rFonts w:ascii="Times New Roman" w:hAnsi="Times New Roman" w:cs="Times New Roman"/>
-          <w:sz w:val="24"/>
-          <w:szCs w:val="24"/>
-        </w:rPr>
-        <w:t xml:space="preserve"> to improve the infrastructure of the facilities.</w:t>
-      </w:r>
-      <w:r>
-        <w:rPr>
-          <w:rFonts w:ascii="Times New Roman" w:hAnsi="Times New Roman" w:cs="Times New Roman"/>
-          <w:sz w:val="24"/>
-          <w:szCs w:val="24"/>
-        </w:rPr>
-        <w:t xml:space="preserve"> For example from the first graph it can be observed that though there are greater number of students who prefer to stay in Balcony halls</w:t>
-      </w:r>
-      <w:r>
-        <w:rPr>
-          <w:rFonts w:ascii="Times New Roman" w:hAnsi="Times New Roman" w:cs="Times New Roman"/>
-          <w:sz w:val="24"/>
-          <w:szCs w:val="24"/>
-        </w:rPr>
-        <w:t>, relatively</w:t>
-      </w:r>
-      <w:r>
-        <w:rPr>
-          <w:rFonts w:ascii="Times New Roman" w:hAnsi="Times New Roman" w:cs="Times New Roman"/>
-          <w:sz w:val="24"/>
-          <w:szCs w:val="24"/>
-        </w:rPr>
-        <w:t xml:space="preserve"> only a very few number of guests choose to stay at these halls.</w:t>
-      </w:r>
-      <w:r>
-        <w:rPr>
-          <w:rFonts w:ascii="Times New Roman" w:hAnsi="Times New Roman" w:cs="Times New Roman"/>
-          <w:sz w:val="24"/>
-          <w:szCs w:val="24"/>
-        </w:rPr>
-        <w:t xml:space="preserve"> This insight will help into analyzing the underlying </w:t>
-      </w:r>
-      <w:r>
-        <w:rPr>
-          <w:rFonts w:ascii="Times New Roman" w:hAnsi="Times New Roman" w:cs="Times New Roman"/>
-          <w:sz w:val="24"/>
-          <w:szCs w:val="24"/>
-        </w:rPr>
-        <w:t xml:space="preserve">problems, for example facilities, </w:t>
-      </w:r>
-      <w:r>
-        <w:rPr>
-          <w:rFonts w:ascii="Times New Roman" w:hAnsi="Times New Roman" w:cs="Times New Roman"/>
-          <w:sz w:val="24"/>
-          <w:szCs w:val="24"/>
-        </w:rPr>
-        <w:t>associated with these dormitory halls.</w:t>
-      </w:r>
-    </w:p>
-    <w:p/>
-    <w:p/>
-    <w:p>
       <w:bookmarkStart w:id="0" w:name="_GoBack"/>
       <w:bookmarkEnd w:id="0"/>
+    </w:p>
+    <w:p/>
+    <w:p>
+      <w:pPr>
+        <w:jc w:val="both"/>
+        <w:rPr>
+          <w:rFonts w:ascii="Times New Roman" w:hAnsi="Times New Roman" w:cs="Times New Roman"/>
+          <w:sz w:val="24"/>
+          <w:szCs w:val="24"/>
+        </w:rPr>
+      </w:pPr>
+      <w:r>
+        <w:rPr>
+          <w:rFonts w:ascii="Times New Roman" w:hAnsi="Times New Roman" w:cs="Times New Roman"/>
+          <w:sz w:val="24"/>
+          <w:szCs w:val="24"/>
+        </w:rPr>
+        <w:t>The above reports o</w:t>
+      </w:r>
+      <w:r>
+        <w:rPr>
+          <w:rFonts w:ascii="Times New Roman" w:hAnsi="Times New Roman" w:cs="Times New Roman"/>
+          <w:sz w:val="24"/>
+          <w:szCs w:val="24"/>
+        </w:rPr>
+        <w:t>n facility usage are helpful for the management in understanding the trends in facility usage. Based on this, the university management will be able to m</w:t>
+      </w:r>
+      <w:r>
+        <w:rPr>
+          <w:rFonts w:ascii="Times New Roman" w:hAnsi="Times New Roman" w:cs="Times New Roman"/>
+          <w:sz w:val="24"/>
+          <w:szCs w:val="24"/>
+        </w:rPr>
+        <w:t>ake strategic decision on how when and where</w:t>
+      </w:r>
+      <w:r>
+        <w:rPr>
+          <w:rFonts w:ascii="Times New Roman" w:hAnsi="Times New Roman" w:cs="Times New Roman"/>
+          <w:sz w:val="24"/>
+          <w:szCs w:val="24"/>
+        </w:rPr>
+        <w:t xml:space="preserve"> to improve the infrastructure of the facilities.</w:t>
+      </w:r>
+      <w:r>
+        <w:rPr>
+          <w:rFonts w:ascii="Times New Roman" w:hAnsi="Times New Roman" w:cs="Times New Roman"/>
+          <w:sz w:val="24"/>
+          <w:szCs w:val="24"/>
+        </w:rPr>
+        <w:t xml:space="preserve"> For example from the first graph it can be observed that though there are greater number of students who prefer to stay in Balcony halls</w:t>
+      </w:r>
+      <w:r>
+        <w:rPr>
+          <w:rFonts w:ascii="Times New Roman" w:hAnsi="Times New Roman" w:cs="Times New Roman"/>
+          <w:sz w:val="24"/>
+          <w:szCs w:val="24"/>
+        </w:rPr>
+        <w:t>, relatively</w:t>
+      </w:r>
+      <w:r>
+        <w:rPr>
+          <w:rFonts w:ascii="Times New Roman" w:hAnsi="Times New Roman" w:cs="Times New Roman"/>
+          <w:sz w:val="24"/>
+          <w:szCs w:val="24"/>
+        </w:rPr>
+        <w:t xml:space="preserve"> only a very few number of guests choose to stay at these halls.</w:t>
+      </w:r>
+      <w:r>
+        <w:rPr>
+          <w:rFonts w:ascii="Times New Roman" w:hAnsi="Times New Roman" w:cs="Times New Roman"/>
+          <w:sz w:val="24"/>
+          <w:szCs w:val="24"/>
+        </w:rPr>
+        <w:t xml:space="preserve"> This insight will help into analyzing the underlying </w:t>
+      </w:r>
+      <w:r>
+        <w:rPr>
+          <w:rFonts w:ascii="Times New Roman" w:hAnsi="Times New Roman" w:cs="Times New Roman"/>
+          <w:sz w:val="24"/>
+          <w:szCs w:val="24"/>
+        </w:rPr>
+        <w:t xml:space="preserve">problems, for example facilities, </w:t>
+      </w:r>
+      <w:r>
+        <w:rPr>
+          <w:rFonts w:ascii="Times New Roman" w:hAnsi="Times New Roman" w:cs="Times New Roman"/>
+          <w:sz w:val="24"/>
+          <w:szCs w:val="24"/>
+        </w:rPr>
+        <w:t>associated with these dormitory halls.</w:t>
+      </w:r>
     </w:p>
     <w:p/>
     <w:p/>
@@ -1131,12 +1134,14 @@
     <w:p/>
     <w:p/>
     <w:p/>
+    <w:p/>
+    <w:p/>
+    <w:p/>
     <w:p>
       <w:pPr>
         <w:pStyle w:val="Heading3"/>
       </w:pPr>
       <w:r>
-        <w:lastRenderedPageBreak/>
         <w:t>Admissions</w:t>
       </w:r>
       <w:r>
@@ -1230,6 +1235,7 @@
         <w:rPr>
           <w:noProof/>
         </w:rPr>
+        <w:lastRenderedPageBreak/>
         <w:drawing>
           <wp:inline distT="0" distB="0" distL="0" distR="0" wp14:anchorId="7F9268B4" wp14:editId="2EC7B96D">
             <wp:extent cx="4114800" cy="3352800"/>
@@ -1295,7 +1301,6 @@
           <w:sz w:val="24"/>
           <w:szCs w:val="24"/>
         </w:rPr>
-        <w:lastRenderedPageBreak/>
         <w:t>Date Hierarchy</w:t>
       </w:r>
     </w:p>
@@ -1361,6 +1366,7 @@
         <w:pStyle w:val="Heading4"/>
       </w:pPr>
       <w:r>
+        <w:lastRenderedPageBreak/>
         <w:t>Reports</w:t>
       </w:r>
     </w:p>
@@ -1480,7 +1486,6 @@
         <w:rPr>
           <w:noProof/>
         </w:rPr>
-        <w:lastRenderedPageBreak/>
         <w:drawing>
           <wp:inline distT="0" distB="0" distL="0" distR="0" wp14:anchorId="63108B56" wp14:editId="0CBE5051">
             <wp:extent cx="6118225" cy="3832698"/>
@@ -1647,24 +1652,24 @@
         <w:pStyle w:val="Heading3"/>
       </w:pPr>
       <w:r>
+        <w:t xml:space="preserve">Course Registration </w:t>
+      </w:r>
+    </w:p>
+    <w:p>
+      <w:pPr>
+        <w:pStyle w:val="Heading4"/>
+      </w:pPr>
+      <w:r>
+        <w:t>Cube Structure</w:t>
+      </w:r>
+    </w:p>
+    <w:p/>
+    <w:p>
+      <w:r>
+        <w:rPr>
+          <w:noProof/>
+        </w:rPr>
         <w:lastRenderedPageBreak/>
-        <w:t xml:space="preserve">Course Registration </w:t>
-      </w:r>
-    </w:p>
-    <w:p>
-      <w:pPr>
-        <w:pStyle w:val="Heading4"/>
-      </w:pPr>
-      <w:r>
-        <w:t>Cube Structure</w:t>
-      </w:r>
-    </w:p>
-    <w:p/>
-    <w:p>
-      <w:r>
-        <w:rPr>
-          <w:noProof/>
-        </w:rPr>
         <w:drawing>
           <wp:inline distT="0" distB="0" distL="0" distR="0" wp14:anchorId="6E6551AF" wp14:editId="311DB5F0">
             <wp:extent cx="5913755" cy="3788229"/>
@@ -1797,15 +1802,15 @@
           <w:sz w:val="24"/>
           <w:szCs w:val="24"/>
         </w:rPr>
+        <w:t xml:space="preserve">Date Hierarchy </w:t>
+      </w:r>
+    </w:p>
+    <w:p>
+      <w:r>
+        <w:rPr>
+          <w:noProof/>
+        </w:rPr>
         <w:lastRenderedPageBreak/>
-        <w:t xml:space="preserve">Date Hierarchy </w:t>
-      </w:r>
-    </w:p>
-    <w:p>
-      <w:r>
-        <w:rPr>
-          <w:noProof/>
-        </w:rPr>
         <w:drawing>
           <wp:inline distT="0" distB="0" distL="0" distR="0" wp14:anchorId="64517D0C" wp14:editId="25370FF3">
             <wp:extent cx="4571096" cy="2940423"/>
@@ -2961,7 +2966,7 @@
 
 <file path=word/numbering.xml><?xml version="1.0" encoding="utf-8"?>
 <w:numbering xmlns:wpc="http://schemas.microsoft.com/office/word/2010/wordprocessingCanvas" xmlns:mc="http://schemas.openxmlformats.org/markup-compatibility/2006" xmlns:o="urn:schemas-microsoft-com:office:office" xmlns:r="http://schemas.openxmlformats.org/officeDocument/2006/relationships" xmlns:m="http://schemas.openxmlformats.org/officeDocument/2006/math" xmlns:v="urn:schemas-microsoft-com:vml" xmlns:wp14="http://schemas.microsoft.com/office/word/2010/wordprocessingDrawing" xmlns:wp="http://schemas.openxmlformats.org/drawingml/2006/wordprocessingDrawing" xmlns:w10="urn:schemas-microsoft-com:office:word" xmlns:w="http://schemas.openxmlformats.org/wordprocessingml/2006/main" xmlns:w14="http://schemas.microsoft.com/office/word/2010/wordml" xmlns:w15="http://schemas.microsoft.com/office/word/2012/wordml" xmlns:wpg="http://schemas.microsoft.com/office/word/2010/wordprocessingGroup" xmlns:wpi="http://schemas.microsoft.com/office/word/2010/wordprocessingInk" xmlns:wne="http://schemas.microsoft.com/office/word/2006/wordml" xmlns:wps="http://schemas.microsoft.com/office/word/2010/wordprocessingShape" mc:Ignorable="w14 w15 wp14">
-  <w:abstractNum w:abstractNumId="0">
+  <w:abstractNum w:abstractNumId="0" w15:restartNumberingAfterBreak="0">
     <w:nsid w:val="6C3C1246"/>
     <w:multiLevelType w:val="hybridMultilevel"/>
     <w:tmpl w:val="85DCC248"/>
